--- a/tmp_file/需求文档/向日葵活动页-过年回家姿势.docx
+++ b/tmp_file/需求文档/向日葵活动页-过年回家姿势.docx
@@ -206,7 +206,7 @@
           <w:szCs w:val="52"/>
         </w:rPr>
       </w:pPr>
-      <w:bookmarkStart w:id="0" w:name="_Toc26464016"/>
+      <w:bookmarkStart w:id="0" w:name="_Toc28092284"/>
       <w:r>
         <w:rPr>
           <w:rFonts w:ascii="微软雅黑" w:eastAsia="微软雅黑" w:hAnsi="微软雅黑" w:cs="微软雅黑" w:hint="eastAsia"/>
@@ -232,7 +232,7 @@
           <w:rFonts w:ascii="微软雅黑" w:eastAsia="微软雅黑" w:hAnsi="微软雅黑" w:cs="微软雅黑"/>
         </w:rPr>
       </w:pPr>
-      <w:bookmarkStart w:id="1" w:name="_Toc26464017"/>
+      <w:bookmarkStart w:id="1" w:name="_Toc28092285"/>
       <w:r>
         <w:rPr>
           <w:rFonts w:ascii="微软雅黑" w:eastAsia="微软雅黑" w:hAnsi="微软雅黑" w:cs="微软雅黑" w:hint="eastAsia"/>
@@ -486,7 +486,7 @@
             </w:rPr>
             <w:fldChar w:fldCharType="separate"/>
           </w:r>
-          <w:hyperlink w:anchor="_Toc26464016" w:history="1">
+          <w:hyperlink w:anchor="_Toc28092284" w:history="1">
             <w:r>
               <w:rPr>
                 <w:rStyle w:val="ab"/>
@@ -514,7 +514,7 @@
                 <w:noProof/>
                 <w:webHidden/>
               </w:rPr>
-              <w:instrText xml:space="preserve"> PAGEREF _Toc26464016 \h </w:instrText>
+              <w:instrText xml:space="preserve"> PAGEREF _Toc28092284 \h </w:instrText>
             </w:r>
             <w:r>
               <w:rPr>
@@ -556,7 +556,7 @@
               <w:noProof/>
             </w:rPr>
           </w:pPr>
-          <w:hyperlink w:anchor="_Toc26464017" w:history="1">
+          <w:hyperlink w:anchor="_Toc28092285" w:history="1">
             <w:r>
               <w:rPr>
                 <w:rStyle w:val="ab"/>
@@ -584,7 +584,7 @@
                 <w:noProof/>
                 <w:webHidden/>
               </w:rPr>
-              <w:instrText xml:space="preserve"> PAGEREF _Toc26464017 \h </w:instrText>
+              <w:instrText xml:space="preserve"> PAGEREF _Toc28092285 \h </w:instrText>
             </w:r>
             <w:r>
               <w:rPr>
@@ -627,7 +627,7 @@
               <w:noProof/>
             </w:rPr>
           </w:pPr>
-          <w:hyperlink w:anchor="_Toc26464018" w:history="1">
+          <w:hyperlink w:anchor="_Toc28092286" w:history="1">
             <w:r>
               <w:rPr>
                 <w:rStyle w:val="ab"/>
@@ -668,7 +668,7 @@
                 <w:noProof/>
                 <w:webHidden/>
               </w:rPr>
-              <w:instrText xml:space="preserve"> PAGEREF _Toc26464018 \h </w:instrText>
+              <w:instrText xml:space="preserve"> PAGEREF _Toc28092286 \h </w:instrText>
             </w:r>
             <w:r>
               <w:rPr>
@@ -711,7 +711,7 @@
               <w:noProof/>
             </w:rPr>
           </w:pPr>
-          <w:hyperlink w:anchor="_Toc26464019" w:history="1">
+          <w:hyperlink w:anchor="_Toc28092287" w:history="1">
             <w:r>
               <w:rPr>
                 <w:rStyle w:val="ab"/>
@@ -752,7 +752,7 @@
                 <w:noProof/>
                 <w:webHidden/>
               </w:rPr>
-              <w:instrText xml:space="preserve"> PAGEREF _Toc26464019 \h </w:instrText>
+              <w:instrText xml:space="preserve"> PAGEREF _Toc28092287 \h </w:instrText>
             </w:r>
             <w:r>
               <w:rPr>
@@ -809,7 +809,7 @@
       <w:pPr>
         <w:pStyle w:val="1"/>
       </w:pPr>
-      <w:bookmarkStart w:id="2" w:name="_Toc26464018"/>
+      <w:bookmarkStart w:id="2" w:name="_Toc28092286"/>
       <w:r>
         <w:rPr>
           <w:rFonts w:hint="eastAsia"/>
@@ -1010,7 +1010,7 @@
       <w:pPr>
         <w:pStyle w:val="1"/>
       </w:pPr>
-      <w:bookmarkStart w:id="3" w:name="_Toc26464019"/>
+      <w:bookmarkStart w:id="3" w:name="_Toc28092287"/>
       <w:r>
         <w:rPr>
           <w:rFonts w:hint="eastAsia"/>
@@ -1719,952 +1719,15 @@
               </w:rPr>
               <w:t>）</w:t>
             </w:r>
-          </w:p>
-        </w:tc>
-        <w:tc>
-          <w:tcPr>
-            <w:tcW w:w="5840" w:type="dxa"/>
-          </w:tcPr>
-          <w:p>
-            <w:pPr>
-              <w:pStyle w:val="ad"/>
-              <w:numPr>
-                <w:ilvl w:val="0"/>
-                <w:numId w:val="4"/>
-              </w:numPr>
-              <w:ind w:firstLineChars="0"/>
-            </w:pPr>
-            <w:r>
-              <w:rPr>
-                <w:rFonts w:hint="eastAsia"/>
-                <w:color w:val="FF0000"/>
-              </w:rPr>
-              <w:lastRenderedPageBreak/>
-              <w:t>图</w:t>
-            </w:r>
-            <w:r>
-              <w:rPr>
-                <w:rFonts w:hint="eastAsia"/>
-                <w:color w:val="FF0000"/>
-              </w:rPr>
-              <w:t>3</w:t>
-            </w:r>
-            <w:r>
-              <w:rPr>
-                <w:rFonts w:hint="eastAsia"/>
-              </w:rPr>
-              <w:t>中，测试完成，点击查看姿势</w:t>
-            </w:r>
-            <w:r>
-              <w:rPr>
-                <w:rFonts w:hint="eastAsia"/>
-                <w:color w:val="FF0000"/>
-              </w:rPr>
-              <w:t>图</w:t>
-            </w:r>
-            <w:r>
-              <w:rPr>
-                <w:rFonts w:hint="eastAsia"/>
-                <w:color w:val="FF0000"/>
-              </w:rPr>
-              <w:t>4</w:t>
-            </w:r>
-            <w:r>
-              <w:rPr>
-                <w:rFonts w:hint="eastAsia"/>
-              </w:rPr>
-              <w:t>，根据用户选择的选项及总分确定报告页，有</w:t>
-            </w:r>
-            <w:r>
-              <w:rPr>
-                <w:rFonts w:hint="eastAsia"/>
-              </w:rPr>
-              <w:t>6</w:t>
-            </w:r>
-            <w:r>
-              <w:rPr>
-                <w:rFonts w:hint="eastAsia"/>
-              </w:rPr>
-              <w:t>种报告页</w:t>
-            </w:r>
-            <w:r>
-              <w:rPr>
-                <w:rFonts w:hint="eastAsia"/>
-              </w:rPr>
-              <w:t>如</w:t>
-            </w:r>
-            <w:r>
-              <w:rPr>
-                <w:rFonts w:hint="eastAsia"/>
-                <w:color w:val="FF0000"/>
-              </w:rPr>
-              <w:t>图</w:t>
-            </w:r>
-            <w:r>
-              <w:rPr>
-                <w:rFonts w:hint="eastAsia"/>
-                <w:color w:val="FF0000"/>
-              </w:rPr>
-              <w:t>5</w:t>
-            </w:r>
-            <w:r>
-              <w:rPr>
-                <w:rFonts w:hint="eastAsia"/>
-              </w:rPr>
-              <w:t>，</w:t>
-            </w:r>
-            <w:r>
-              <w:rPr>
-                <w:rFonts w:hint="eastAsia"/>
-              </w:rPr>
-              <w:t>图片</w:t>
-            </w:r>
-            <w:proofErr w:type="gramStart"/>
-            <w:r>
-              <w:rPr>
-                <w:rFonts w:hint="eastAsia"/>
-              </w:rPr>
-              <w:t>样式</w:t>
-            </w:r>
-            <w:r>
-              <w:rPr>
-                <w:rFonts w:hint="eastAsia"/>
-              </w:rPr>
-              <w:t>样式</w:t>
-            </w:r>
-            <w:proofErr w:type="gramEnd"/>
-            <w:r>
-              <w:rPr>
-                <w:rFonts w:hint="eastAsia"/>
-              </w:rPr>
-              <w:t>以设计图为准</w:t>
-            </w:r>
-          </w:p>
-          <w:p>
-            <w:pPr>
-              <w:pStyle w:val="ad"/>
-              <w:numPr>
-                <w:ilvl w:val="0"/>
-                <w:numId w:val="4"/>
-              </w:numPr>
-              <w:ind w:firstLineChars="0"/>
-            </w:pPr>
-            <w:r>
-              <w:rPr>
-                <w:rFonts w:hint="eastAsia"/>
-              </w:rPr>
-              <w:t>规则如下：</w:t>
-            </w:r>
-          </w:p>
-          <w:p>
-            <w:pPr>
-              <w:pStyle w:val="ad"/>
-              <w:ind w:left="420" w:firstLineChars="0" w:firstLine="0"/>
-            </w:pPr>
-            <w:r>
-              <w:rPr>
-                <w:rFonts w:hint="eastAsia"/>
-              </w:rPr>
-              <w:t>①选择了第</w:t>
-            </w:r>
-            <w:r>
-              <w:rPr>
-                <w:rFonts w:hint="eastAsia"/>
-              </w:rPr>
-              <w:t>1</w:t>
-            </w:r>
-            <w:r>
-              <w:rPr>
-                <w:rFonts w:hint="eastAsia"/>
-              </w:rPr>
-              <w:t>道</w:t>
-            </w:r>
-            <w:r>
-              <w:rPr>
-                <w:rFonts w:hint="eastAsia"/>
-              </w:rPr>
-              <w:t>C</w:t>
-            </w:r>
-            <w:r>
-              <w:rPr>
-                <w:rFonts w:hint="eastAsia"/>
-              </w:rPr>
-              <w:t>选项，指向</w:t>
-            </w:r>
-            <w:r>
-              <w:rPr>
-                <w:rFonts w:hint="eastAsia"/>
-              </w:rPr>
-              <w:t>【燃】</w:t>
-            </w:r>
-          </w:p>
-          <w:p>
-            <w:pPr>
-              <w:pStyle w:val="ad"/>
-              <w:ind w:left="420" w:firstLineChars="0" w:firstLine="0"/>
-            </w:pPr>
-            <w:r>
-              <w:rPr>
-                <w:rFonts w:hint="eastAsia"/>
-              </w:rPr>
-              <w:t>选择了第</w:t>
-            </w:r>
-            <w:r>
-              <w:rPr>
-                <w:rFonts w:hint="eastAsia"/>
-              </w:rPr>
-              <w:t>3</w:t>
-            </w:r>
-            <w:r>
-              <w:rPr>
-                <w:rFonts w:hint="eastAsia"/>
-              </w:rPr>
-              <w:t>道</w:t>
-            </w:r>
-            <w:r>
-              <w:rPr>
-                <w:rFonts w:hint="eastAsia"/>
-              </w:rPr>
-              <w:t>A</w:t>
-            </w:r>
-            <w:r>
-              <w:rPr>
-                <w:rFonts w:hint="eastAsia"/>
-              </w:rPr>
-              <w:t>；第</w:t>
-            </w:r>
-            <w:r>
-              <w:rPr>
-                <w:rFonts w:hint="eastAsia"/>
-              </w:rPr>
-              <w:t>7</w:t>
-            </w:r>
-            <w:r>
-              <w:rPr>
-                <w:rFonts w:hint="eastAsia"/>
-              </w:rPr>
-              <w:t>到</w:t>
-            </w:r>
-            <w:r>
-              <w:rPr>
-                <w:rFonts w:hint="eastAsia"/>
-              </w:rPr>
-              <w:t>A</w:t>
-            </w:r>
-            <w:r>
-              <w:rPr>
-                <w:rFonts w:hint="eastAsia"/>
-              </w:rPr>
-              <w:t>选项，指向【</w:t>
-            </w:r>
-            <w:r>
-              <w:rPr>
-                <w:rFonts w:hint="eastAsia"/>
-              </w:rPr>
-              <w:t>冲</w:t>
-            </w:r>
-            <w:r>
-              <w:rPr>
-                <w:rFonts w:hint="eastAsia"/>
-              </w:rPr>
-              <w:t>】</w:t>
-            </w:r>
-          </w:p>
-          <w:p>
-            <w:pPr>
-              <w:pStyle w:val="ad"/>
-              <w:ind w:left="420" w:firstLineChars="0" w:firstLine="0"/>
-            </w:pPr>
-            <w:r>
-              <w:rPr>
-                <w:rFonts w:hint="eastAsia"/>
-              </w:rPr>
-              <w:t>选择了第</w:t>
-            </w:r>
-            <w:r>
-              <w:rPr>
-                <w:rFonts w:hint="eastAsia"/>
-              </w:rPr>
-              <w:t>4</w:t>
-            </w:r>
-            <w:r>
-              <w:rPr>
-                <w:rFonts w:hint="eastAsia"/>
-              </w:rPr>
-              <w:t>道</w:t>
-            </w:r>
-            <w:r>
-              <w:rPr>
-                <w:rFonts w:hint="eastAsia"/>
-              </w:rPr>
-              <w:t>B</w:t>
-            </w:r>
-            <w:r>
-              <w:rPr>
-                <w:rFonts w:hint="eastAsia"/>
-              </w:rPr>
-              <w:t>，指向【犬】</w:t>
-            </w:r>
-          </w:p>
-          <w:p>
-            <w:pPr>
-              <w:pStyle w:val="ad"/>
-              <w:ind w:left="420" w:firstLineChars="0" w:firstLine="0"/>
-              <w:rPr>
-                <w:rFonts w:hint="eastAsia"/>
-              </w:rPr>
-            </w:pPr>
-            <w:r>
-              <w:rPr>
-                <w:rFonts w:hint="eastAsia"/>
-              </w:rPr>
-              <w:t>选择了第</w:t>
-            </w:r>
-            <w:r>
-              <w:rPr>
-                <w:rFonts w:hint="eastAsia"/>
-              </w:rPr>
-              <w:t>5</w:t>
-            </w:r>
-            <w:r>
-              <w:rPr>
-                <w:rFonts w:hint="eastAsia"/>
-              </w:rPr>
-              <w:t>到</w:t>
-            </w:r>
-            <w:r>
-              <w:rPr>
-                <w:rFonts w:hint="eastAsia"/>
-              </w:rPr>
-              <w:t>B</w:t>
-            </w:r>
-            <w:r>
-              <w:rPr>
-                <w:rFonts w:hint="eastAsia"/>
-              </w:rPr>
-              <w:t>，指向【浪】</w:t>
-            </w:r>
-          </w:p>
-          <w:p>
-            <w:pPr>
-              <w:pStyle w:val="ad"/>
-              <w:ind w:left="420" w:firstLineChars="0" w:firstLine="0"/>
-            </w:pPr>
-            <w:r>
-              <w:rPr>
-                <w:rFonts w:hint="eastAsia"/>
-              </w:rPr>
-              <w:t>②总分：</w:t>
-            </w:r>
-          </w:p>
-          <w:p>
-            <w:pPr>
-              <w:pStyle w:val="ad"/>
-              <w:ind w:left="420" w:firstLineChars="0" w:firstLine="0"/>
-            </w:pPr>
-            <w:r>
-              <w:rPr>
-                <w:rFonts w:hint="eastAsia"/>
-              </w:rPr>
-              <w:t>8-20</w:t>
-            </w:r>
-            <w:r>
-              <w:rPr>
-                <w:rFonts w:hint="eastAsia"/>
-              </w:rPr>
-              <w:t>分</w:t>
-            </w:r>
-            <w:r>
-              <w:rPr>
-                <w:rFonts w:hint="eastAsia"/>
-              </w:rPr>
-              <w:t xml:space="preserve">  </w:t>
-            </w:r>
-            <w:r>
-              <w:rPr>
-                <w:rFonts w:hint="eastAsia"/>
-              </w:rPr>
-              <w:t>指向【</w:t>
-            </w:r>
-            <w:r>
-              <w:rPr>
-                <w:rFonts w:hint="eastAsia"/>
-              </w:rPr>
-              <w:t>燃</w:t>
-            </w:r>
-            <w:r>
-              <w:rPr>
-                <w:rFonts w:hint="eastAsia"/>
-              </w:rPr>
-              <w:t>】</w:t>
-            </w:r>
-            <w:r>
-              <w:rPr>
-                <w:rFonts w:hint="eastAsia"/>
-              </w:rPr>
-              <w:t xml:space="preserve">      </w:t>
-            </w:r>
-          </w:p>
-          <w:p>
-            <w:pPr>
-              <w:pStyle w:val="ad"/>
-              <w:ind w:left="420" w:firstLineChars="0" w:firstLine="0"/>
-            </w:pPr>
-            <w:r>
-              <w:rPr>
-                <w:rFonts w:hint="eastAsia"/>
-              </w:rPr>
-              <w:t>20-30</w:t>
-            </w:r>
-            <w:r>
-              <w:rPr>
-                <w:rFonts w:hint="eastAsia"/>
-              </w:rPr>
-              <w:t>分</w:t>
-            </w:r>
-            <w:r>
-              <w:rPr>
-                <w:rFonts w:hint="eastAsia"/>
-              </w:rPr>
-              <w:t xml:space="preserve"> </w:t>
-            </w:r>
-            <w:r>
-              <w:rPr>
-                <w:rFonts w:hint="eastAsia"/>
-              </w:rPr>
-              <w:t>指向【</w:t>
-            </w:r>
-            <w:r>
-              <w:rPr>
-                <w:rFonts w:hint="eastAsia"/>
-              </w:rPr>
-              <w:t>福</w:t>
-            </w:r>
-            <w:r>
-              <w:rPr>
-                <w:rFonts w:hint="eastAsia"/>
-              </w:rPr>
-              <w:t>】</w:t>
-            </w:r>
-            <w:r>
-              <w:rPr>
-                <w:rFonts w:hint="eastAsia"/>
-              </w:rPr>
-              <w:t xml:space="preserve">  </w:t>
-            </w:r>
-          </w:p>
-          <w:p>
-            <w:pPr>
-              <w:pStyle w:val="ad"/>
-              <w:ind w:left="420" w:firstLineChars="0" w:firstLine="0"/>
-            </w:pPr>
-            <w:r>
-              <w:rPr>
-                <w:rFonts w:hint="eastAsia"/>
-              </w:rPr>
-              <w:t>32-44</w:t>
-            </w:r>
-            <w:r>
-              <w:rPr>
-                <w:rFonts w:hint="eastAsia"/>
-              </w:rPr>
-              <w:t>分</w:t>
-            </w:r>
-            <w:r>
-              <w:rPr>
-                <w:rFonts w:hint="eastAsia"/>
-              </w:rPr>
-              <w:t xml:space="preserve"> </w:t>
-            </w:r>
-            <w:r>
-              <w:rPr>
-                <w:rFonts w:hint="eastAsia"/>
-              </w:rPr>
-              <w:t>指向</w:t>
-            </w:r>
-            <w:r>
-              <w:rPr>
-                <w:rFonts w:hint="eastAsia"/>
-              </w:rPr>
-              <w:t>【朋】</w:t>
-            </w:r>
-          </w:p>
-          <w:p>
-            <w:pPr>
-              <w:pStyle w:val="ad"/>
-              <w:ind w:left="420" w:firstLineChars="0" w:firstLine="0"/>
-            </w:pPr>
-            <w:r>
-              <w:rPr>
-                <w:rFonts w:hint="eastAsia"/>
-              </w:rPr>
-              <w:t>44-56</w:t>
-            </w:r>
-            <w:r>
-              <w:rPr>
-                <w:rFonts w:hint="eastAsia"/>
-              </w:rPr>
-              <w:t>分</w:t>
-            </w:r>
-            <w:r>
-              <w:rPr>
-                <w:rFonts w:hint="eastAsia"/>
-              </w:rPr>
-              <w:t xml:space="preserve"> </w:t>
-            </w:r>
-            <w:r>
-              <w:rPr>
-                <w:rFonts w:hint="eastAsia"/>
-              </w:rPr>
-              <w:t>指向【</w:t>
-            </w:r>
-            <w:r>
-              <w:rPr>
-                <w:rFonts w:hint="eastAsia"/>
-              </w:rPr>
-              <w:t>犬</w:t>
-            </w:r>
-            <w:r>
-              <w:rPr>
-                <w:rFonts w:hint="eastAsia"/>
-              </w:rPr>
-              <w:t>】</w:t>
-            </w:r>
-            <w:r>
-              <w:rPr>
-                <w:rFonts w:hint="eastAsia"/>
-              </w:rPr>
-              <w:t xml:space="preserve">  </w:t>
-            </w:r>
-            <w:bookmarkStart w:id="4" w:name="_GoBack"/>
-            <w:bookmarkEnd w:id="4"/>
-          </w:p>
-          <w:p>
-            <w:pPr>
-              <w:pStyle w:val="ad"/>
-              <w:ind w:left="420" w:firstLineChars="0" w:firstLine="0"/>
-            </w:pPr>
-            <w:r>
-              <w:rPr>
-                <w:rFonts w:hint="eastAsia"/>
-              </w:rPr>
-              <w:t>56-68</w:t>
-            </w:r>
-            <w:r>
-              <w:rPr>
-                <w:rFonts w:hint="eastAsia"/>
-              </w:rPr>
-              <w:t>分</w:t>
-            </w:r>
-            <w:r>
-              <w:rPr>
-                <w:rFonts w:hint="eastAsia"/>
-              </w:rPr>
-              <w:t xml:space="preserve"> </w:t>
-            </w:r>
-            <w:r>
-              <w:rPr>
-                <w:rFonts w:hint="eastAsia"/>
-              </w:rPr>
-              <w:t>指向【浪】</w:t>
-            </w:r>
-            <w:r>
-              <w:rPr>
-                <w:rFonts w:hint="eastAsia"/>
-              </w:rPr>
-              <w:t xml:space="preserve">    </w:t>
-            </w:r>
-          </w:p>
-          <w:p>
-            <w:pPr>
-              <w:pStyle w:val="ad"/>
-              <w:ind w:left="420" w:firstLineChars="0" w:firstLine="0"/>
-            </w:pPr>
-            <w:r>
-              <w:rPr>
-                <w:rFonts w:hint="eastAsia"/>
-              </w:rPr>
-              <w:t>68-80</w:t>
-            </w:r>
-            <w:r>
-              <w:rPr>
-                <w:rFonts w:hint="eastAsia"/>
-              </w:rPr>
-              <w:t>分</w:t>
-            </w:r>
-            <w:r>
-              <w:rPr>
-                <w:rFonts w:hint="eastAsia"/>
-              </w:rPr>
-              <w:t xml:space="preserve"> </w:t>
-            </w:r>
-            <w:r>
-              <w:rPr>
-                <w:rFonts w:hint="eastAsia"/>
-              </w:rPr>
-              <w:t>指向【冲】</w:t>
-            </w:r>
-            <w:r>
-              <w:rPr>
-                <w:rFonts w:hint="eastAsia"/>
-              </w:rPr>
-              <w:t xml:space="preserve">  </w:t>
-            </w:r>
-          </w:p>
-          <w:p>
-            <w:pPr>
-              <w:pStyle w:val="ad"/>
-              <w:ind w:left="420" w:firstLineChars="0" w:firstLine="0"/>
-              <w:rPr>
-                <w:rFonts w:hint="eastAsia"/>
-                <w:color w:val="FF0000"/>
-              </w:rPr>
-            </w:pPr>
-            <w:r>
-              <w:rPr>
-                <w:rFonts w:hint="eastAsia"/>
-                <w:color w:val="FF0000"/>
-              </w:rPr>
-              <w:t>注：先跟进选项来指向，再根据总分指向；如果选项由指向，那么就忽略总分指向</w:t>
-            </w:r>
-          </w:p>
-          <w:p>
-            <w:pPr>
-              <w:pStyle w:val="ad"/>
-              <w:numPr>
-                <w:ilvl w:val="0"/>
-                <w:numId w:val="4"/>
-              </w:numPr>
-              <w:ind w:firstLineChars="0"/>
-            </w:pPr>
-            <w:r>
-              <w:rPr>
-                <w:rFonts w:hint="eastAsia"/>
-                <w:color w:val="FF0000"/>
-              </w:rPr>
-              <w:t>图</w:t>
-            </w:r>
-            <w:r>
-              <w:rPr>
-                <w:rFonts w:hint="eastAsia"/>
-                <w:color w:val="FF0000"/>
-              </w:rPr>
-              <w:t>4</w:t>
-            </w:r>
-            <w:r>
-              <w:rPr>
-                <w:rFonts w:hint="eastAsia"/>
-              </w:rPr>
-              <w:t>中，</w:t>
-            </w:r>
-          </w:p>
-          <w:p>
-            <w:pPr>
-              <w:pStyle w:val="ad"/>
-              <w:ind w:left="420" w:firstLineChars="0" w:firstLine="0"/>
-            </w:pPr>
-            <w:r>
-              <w:rPr>
-                <w:rFonts w:hint="eastAsia"/>
-              </w:rPr>
-              <w:t>①点击重做一次，返回到第</w:t>
-            </w:r>
-            <w:r>
-              <w:rPr>
-                <w:rFonts w:hint="eastAsia"/>
-              </w:rPr>
-              <w:t>1</w:t>
-            </w:r>
-            <w:r>
-              <w:rPr>
-                <w:rFonts w:hint="eastAsia"/>
-              </w:rPr>
-              <w:t>道题</w:t>
-            </w:r>
-          </w:p>
-          <w:p>
-            <w:pPr>
-              <w:pStyle w:val="ad"/>
-              <w:ind w:left="420" w:firstLineChars="0" w:firstLine="0"/>
-            </w:pPr>
-            <w:r>
-              <w:rPr>
-                <w:rFonts w:hint="eastAsia"/>
-              </w:rPr>
-              <w:t>②</w:t>
-            </w:r>
-            <w:proofErr w:type="gramStart"/>
-            <w:r>
-              <w:rPr>
-                <w:rFonts w:hint="eastAsia"/>
-              </w:rPr>
-              <w:t>长按</w:t>
-            </w:r>
-            <w:r>
-              <w:rPr>
-                <w:rFonts w:hint="eastAsia"/>
-              </w:rPr>
-              <w:t>图片</w:t>
-            </w:r>
-            <w:proofErr w:type="gramEnd"/>
-            <w:r>
-              <w:rPr>
-                <w:rFonts w:hint="eastAsia"/>
-              </w:rPr>
-              <w:t>交互根据用户打开链接的载体决定，</w:t>
-            </w:r>
-          </w:p>
-          <w:p>
-            <w:pPr>
-              <w:pStyle w:val="ad"/>
-              <w:numPr>
-                <w:ilvl w:val="0"/>
-                <w:numId w:val="4"/>
-              </w:numPr>
-              <w:ind w:firstLineChars="0"/>
-            </w:pPr>
-            <w:r>
-              <w:rPr>
-                <w:rFonts w:hint="eastAsia"/>
-              </w:rPr>
-              <w:t>微信内打开</w:t>
-            </w:r>
-            <w:r>
-              <w:rPr>
-                <w:rFonts w:hint="eastAsia"/>
-              </w:rPr>
-              <w:t>，</w:t>
-            </w:r>
-          </w:p>
-          <w:p>
-            <w:pPr>
-              <w:pStyle w:val="ad"/>
-              <w:ind w:left="420" w:firstLineChars="0" w:firstLine="0"/>
-            </w:pPr>
-            <w:r>
-              <w:rPr>
-                <w:rFonts w:hint="eastAsia"/>
-              </w:rPr>
-              <w:t>①</w:t>
-            </w:r>
-            <w:proofErr w:type="gramStart"/>
-            <w:r>
-              <w:rPr>
-                <w:rFonts w:hint="eastAsia"/>
-              </w:rPr>
-              <w:t>长按图片</w:t>
-            </w:r>
-            <w:proofErr w:type="gramEnd"/>
-            <w:r>
-              <w:rPr>
-                <w:rFonts w:hint="eastAsia"/>
-              </w:rPr>
-              <w:t>，</w:t>
-            </w:r>
-            <w:r>
-              <w:rPr>
-                <w:rFonts w:hint="eastAsia"/>
-              </w:rPr>
-              <w:t>如</w:t>
-            </w:r>
-            <w:r>
-              <w:rPr>
-                <w:rFonts w:hint="eastAsia"/>
-              </w:rPr>
-              <w:t>参考</w:t>
-            </w:r>
-            <w:r>
-              <w:rPr>
-                <w:rFonts w:hint="eastAsia"/>
-                <w:color w:val="FF0000"/>
-              </w:rPr>
-              <w:t>图</w:t>
-            </w:r>
-            <w:r>
-              <w:rPr>
-                <w:rFonts w:hint="eastAsia"/>
-                <w:color w:val="FF0000"/>
-              </w:rPr>
-              <w:t>6</w:t>
-            </w:r>
-            <w:r>
-              <w:rPr>
-                <w:rFonts w:hint="eastAsia"/>
-              </w:rPr>
-              <w:t>,</w:t>
-            </w:r>
-            <w:r>
-              <w:rPr>
-                <w:rFonts w:hint="eastAsia"/>
-              </w:rPr>
-              <w:t>；</w:t>
-            </w:r>
-          </w:p>
-          <w:p>
-            <w:pPr>
-              <w:pStyle w:val="ad"/>
-              <w:ind w:left="420" w:firstLineChars="0" w:firstLine="0"/>
-              <w:rPr>
-                <w:color w:val="FF0000"/>
-              </w:rPr>
-            </w:pPr>
-            <w:r>
-              <w:rPr>
-                <w:rFonts w:hint="eastAsia"/>
-              </w:rPr>
-              <w:t>②</w:t>
-            </w:r>
-            <w:r>
-              <w:rPr>
-                <w:rFonts w:hint="eastAsia"/>
-              </w:rPr>
-              <w:t>点击页面右上角“</w:t>
-            </w:r>
-            <w:r>
-              <w:rPr>
-                <w:rFonts w:hint="eastAsia"/>
-                <w:b/>
-                <w:bCs/>
-              </w:rPr>
-              <w:t>.</w:t>
-            </w:r>
-            <w:r>
-              <w:rPr>
-                <w:b/>
-                <w:bCs/>
-              </w:rPr>
-              <w:t>..</w:t>
-            </w:r>
-            <w:r>
-              <w:rPr>
-                <w:rFonts w:hint="eastAsia"/>
-              </w:rPr>
-              <w:t>”，</w:t>
-            </w:r>
-            <w:proofErr w:type="gramStart"/>
-            <w:r>
-              <w:rPr>
-                <w:rFonts w:hint="eastAsia"/>
-              </w:rPr>
-              <w:t>走微信内嵌</w:t>
-            </w:r>
-            <w:proofErr w:type="gramEnd"/>
-            <w:r>
-              <w:rPr>
-                <w:rFonts w:hint="eastAsia"/>
-              </w:rPr>
-              <w:t>浏览器底部弹起更多操作项，</w:t>
-            </w:r>
-            <w:r>
-              <w:rPr>
-                <w:rFonts w:hint="eastAsia"/>
-              </w:rPr>
-              <w:t>参考</w:t>
-            </w:r>
-            <w:r>
-              <w:rPr>
-                <w:rFonts w:hint="eastAsia"/>
-                <w:color w:val="FF0000"/>
-              </w:rPr>
-              <w:t>图</w:t>
-            </w:r>
-            <w:r>
-              <w:rPr>
-                <w:rFonts w:hint="eastAsia"/>
-                <w:color w:val="FF0000"/>
-              </w:rPr>
-              <w:t>7</w:t>
-            </w:r>
-            <w:r>
-              <w:rPr>
-                <w:rFonts w:hint="eastAsia"/>
-                <w:color w:val="FF0000"/>
-              </w:rPr>
-              <w:t>，</w:t>
-            </w:r>
-            <w:r>
-              <w:rPr>
-                <w:rFonts w:hint="eastAsia"/>
-              </w:rPr>
-              <w:t>具体样式，请以调取的</w:t>
-            </w:r>
-            <w:proofErr w:type="gramStart"/>
-            <w:r>
-              <w:rPr>
-                <w:rFonts w:hint="eastAsia"/>
-              </w:rPr>
-              <w:t>微信接口</w:t>
-            </w:r>
-            <w:proofErr w:type="gramEnd"/>
-            <w:r>
-              <w:rPr>
-                <w:rFonts w:hint="eastAsia"/>
-              </w:rPr>
-              <w:t>为准</w:t>
-            </w:r>
-          </w:p>
-          <w:p>
-            <w:pPr>
-              <w:pStyle w:val="ad"/>
-              <w:ind w:left="420" w:firstLineChars="0" w:firstLine="0"/>
-            </w:pPr>
-            <w:r>
-              <w:rPr>
-                <w:rFonts w:hint="eastAsia"/>
-              </w:rPr>
-              <w:t>③点击分享给好友，</w:t>
-            </w:r>
-            <w:proofErr w:type="gramStart"/>
-            <w:r>
-              <w:rPr>
-                <w:rFonts w:hint="eastAsia"/>
-              </w:rPr>
-              <w:t>跳微信选择</w:t>
-            </w:r>
-            <w:proofErr w:type="gramEnd"/>
-            <w:r>
-              <w:rPr>
-                <w:rFonts w:hint="eastAsia"/>
-              </w:rPr>
-              <w:t>好友</w:t>
-            </w:r>
-            <w:r>
-              <w:rPr>
-                <w:rFonts w:hint="eastAsia"/>
-              </w:rPr>
-              <w:t>/</w:t>
-            </w:r>
-            <w:proofErr w:type="gramStart"/>
-            <w:r>
-              <w:rPr>
-                <w:rFonts w:hint="eastAsia"/>
-              </w:rPr>
-              <w:t>群组页</w:t>
-            </w:r>
-            <w:proofErr w:type="gramEnd"/>
-          </w:p>
-        </w:tc>
-      </w:tr>
-      <w:tr>
-        <w:tc>
-          <w:tcPr>
-            <w:tcW w:w="9493" w:type="dxa"/>
-          </w:tcPr>
-          <w:p>
-            <w:pPr>
-              <w:rPr>
-                <w:noProof/>
-              </w:rPr>
-            </w:pPr>
             <w:r>
               <w:rPr>
                 <w:noProof/>
               </w:rPr>
               <w:drawing>
-                <wp:inline distT="0" distB="0" distL="0" distR="0" wp14:anchorId="2217EB2B" wp14:editId="545D57C1">
-                  <wp:extent cx="2448000" cy="4324157"/>
-                  <wp:effectExtent l="0" t="0" r="0" b="635"/>
-                  <wp:docPr id="10" name="图片 10"/>
+                <wp:inline distT="0" distB="0" distL="0" distR="0" wp14:anchorId="0F94518F" wp14:editId="0F019CF5">
+                  <wp:extent cx="2520000" cy="4456000"/>
+                  <wp:effectExtent l="0" t="0" r="0" b="1905"/>
+                  <wp:docPr id="5" name="图片 5"/>
                   <wp:cNvGraphicFramePr>
                     <a:graphicFrameLocks xmlns:a="http://schemas.openxmlformats.org/drawingml/2006/main" noChangeAspect="1"/>
                   </wp:cNvGraphicFramePr>
@@ -2684,7 +1747,7 @@
                         <pic:spPr>
                           <a:xfrm>
                             <a:off x="0" y="0"/>
-                            <a:ext cx="2448000" cy="4324157"/>
+                            <a:ext cx="2520000" cy="4456000"/>
                           </a:xfrm>
                           <a:prstGeom prst="rect">
                             <a:avLst/>
@@ -2708,7 +1771,13 @@
                 <w:rFonts w:hint="eastAsia"/>
                 <w:noProof/>
               </w:rPr>
-              <w:t>8</w:t>
+              <w:t>1</w:t>
+            </w:r>
+            <w:r>
+              <w:rPr>
+                <w:noProof/>
+              </w:rPr>
+              <w:t>0</w:t>
             </w:r>
             <w:r>
               <w:rPr>
@@ -2717,15 +1786,960 @@
               </w:rPr>
               <w:t>）</w:t>
             </w:r>
+          </w:p>
+        </w:tc>
+        <w:tc>
+          <w:tcPr>
+            <w:tcW w:w="5840" w:type="dxa"/>
+          </w:tcPr>
+          <w:p>
+            <w:pPr>
+              <w:pStyle w:val="ad"/>
+              <w:numPr>
+                <w:ilvl w:val="0"/>
+                <w:numId w:val="4"/>
+              </w:numPr>
+              <w:ind w:firstLineChars="0"/>
+            </w:pPr>
+            <w:r>
+              <w:rPr>
+                <w:rFonts w:hint="eastAsia"/>
+                <w:color w:val="FF0000"/>
+              </w:rPr>
+              <w:lastRenderedPageBreak/>
+              <w:t>图</w:t>
+            </w:r>
+            <w:r>
+              <w:rPr>
+                <w:rFonts w:hint="eastAsia"/>
+                <w:color w:val="FF0000"/>
+              </w:rPr>
+              <w:t>3</w:t>
+            </w:r>
+            <w:r>
+              <w:rPr>
+                <w:rFonts w:hint="eastAsia"/>
+              </w:rPr>
+              <w:t>中，测试完成，点击查看姿势</w:t>
+            </w:r>
+            <w:r>
+              <w:rPr>
+                <w:rFonts w:hint="eastAsia"/>
+                <w:color w:val="FF0000"/>
+              </w:rPr>
+              <w:t>图</w:t>
+            </w:r>
+            <w:r>
+              <w:rPr>
+                <w:rFonts w:hint="eastAsia"/>
+                <w:color w:val="FF0000"/>
+              </w:rPr>
+              <w:t>4</w:t>
+            </w:r>
+            <w:r>
+              <w:rPr>
+                <w:rFonts w:hint="eastAsia"/>
+              </w:rPr>
+              <w:t>，根据用户选择的选项及总分确定报告页，有</w:t>
+            </w:r>
+            <w:r>
+              <w:rPr>
+                <w:rFonts w:hint="eastAsia"/>
+              </w:rPr>
+              <w:t>6</w:t>
+            </w:r>
+            <w:r>
+              <w:rPr>
+                <w:rFonts w:hint="eastAsia"/>
+              </w:rPr>
+              <w:t>种报告页</w:t>
+            </w:r>
+            <w:r>
+              <w:rPr>
+                <w:rFonts w:hint="eastAsia"/>
+              </w:rPr>
+              <w:t>如</w:t>
+            </w:r>
+            <w:r>
+              <w:rPr>
+                <w:rFonts w:hint="eastAsia"/>
+                <w:color w:val="FF0000"/>
+              </w:rPr>
+              <w:t>图</w:t>
+            </w:r>
+            <w:r>
+              <w:rPr>
+                <w:rFonts w:hint="eastAsia"/>
+                <w:color w:val="FF0000"/>
+              </w:rPr>
+              <w:t>5</w:t>
+            </w:r>
+            <w:r>
+              <w:rPr>
+                <w:rFonts w:hint="eastAsia"/>
+              </w:rPr>
+              <w:t>，</w:t>
+            </w:r>
+            <w:r>
+              <w:rPr>
+                <w:rFonts w:hint="eastAsia"/>
+              </w:rPr>
+              <w:t>图片</w:t>
+            </w:r>
+            <w:proofErr w:type="gramStart"/>
+            <w:r>
+              <w:rPr>
+                <w:rFonts w:hint="eastAsia"/>
+              </w:rPr>
+              <w:t>样式</w:t>
+            </w:r>
+            <w:r>
+              <w:rPr>
+                <w:rFonts w:hint="eastAsia"/>
+              </w:rPr>
+              <w:t>样式</w:t>
+            </w:r>
+            <w:proofErr w:type="gramEnd"/>
+            <w:r>
+              <w:rPr>
+                <w:rFonts w:hint="eastAsia"/>
+              </w:rPr>
+              <w:t>以设计图为准</w:t>
+            </w:r>
+          </w:p>
+          <w:p>
+            <w:pPr>
+              <w:pStyle w:val="ad"/>
+              <w:numPr>
+                <w:ilvl w:val="0"/>
+                <w:numId w:val="4"/>
+              </w:numPr>
+              <w:ind w:firstLineChars="0"/>
+            </w:pPr>
+            <w:r>
+              <w:rPr>
+                <w:rFonts w:hint="eastAsia"/>
+              </w:rPr>
+              <w:t>规则如下：</w:t>
+            </w:r>
+          </w:p>
+          <w:p>
+            <w:pPr>
+              <w:pStyle w:val="ad"/>
+              <w:ind w:left="420" w:firstLineChars="0" w:firstLine="0"/>
+            </w:pPr>
+            <w:r>
+              <w:rPr>
+                <w:rFonts w:hint="eastAsia"/>
+              </w:rPr>
+              <w:t>①选择了第</w:t>
+            </w:r>
+            <w:r>
+              <w:rPr>
+                <w:rFonts w:hint="eastAsia"/>
+              </w:rPr>
+              <w:t>1</w:t>
+            </w:r>
+            <w:r>
+              <w:rPr>
+                <w:rFonts w:hint="eastAsia"/>
+              </w:rPr>
+              <w:t>道</w:t>
+            </w:r>
+            <w:r>
+              <w:rPr>
+                <w:rFonts w:hint="eastAsia"/>
+              </w:rPr>
+              <w:t>C</w:t>
+            </w:r>
+            <w:r>
+              <w:rPr>
+                <w:rFonts w:hint="eastAsia"/>
+              </w:rPr>
+              <w:t>选项，指向</w:t>
+            </w:r>
+            <w:r>
+              <w:rPr>
+                <w:rFonts w:hint="eastAsia"/>
+              </w:rPr>
+              <w:t>【燃】</w:t>
+            </w:r>
+          </w:p>
+          <w:p>
+            <w:pPr>
+              <w:pStyle w:val="ad"/>
+              <w:ind w:left="420" w:firstLineChars="0" w:firstLine="0"/>
+            </w:pPr>
+            <w:r>
+              <w:rPr>
+                <w:rFonts w:hint="eastAsia"/>
+              </w:rPr>
+              <w:t>选择了第</w:t>
+            </w:r>
+            <w:r>
+              <w:rPr>
+                <w:rFonts w:hint="eastAsia"/>
+              </w:rPr>
+              <w:t>3</w:t>
+            </w:r>
+            <w:r>
+              <w:rPr>
+                <w:rFonts w:hint="eastAsia"/>
+              </w:rPr>
+              <w:t>道</w:t>
+            </w:r>
+            <w:r>
+              <w:rPr>
+                <w:rFonts w:hint="eastAsia"/>
+              </w:rPr>
+              <w:t>A</w:t>
+            </w:r>
+            <w:r>
+              <w:rPr>
+                <w:rFonts w:hint="eastAsia"/>
+              </w:rPr>
+              <w:t>；第</w:t>
+            </w:r>
+            <w:r>
+              <w:rPr>
+                <w:rFonts w:hint="eastAsia"/>
+              </w:rPr>
+              <w:t>7</w:t>
+            </w:r>
+            <w:r>
+              <w:rPr>
+                <w:rFonts w:hint="eastAsia"/>
+              </w:rPr>
+              <w:t>到</w:t>
+            </w:r>
+            <w:r>
+              <w:rPr>
+                <w:rFonts w:hint="eastAsia"/>
+              </w:rPr>
+              <w:t>A</w:t>
+            </w:r>
+            <w:r>
+              <w:rPr>
+                <w:rFonts w:hint="eastAsia"/>
+              </w:rPr>
+              <w:t>选项，指向【冲】</w:t>
+            </w:r>
+          </w:p>
+          <w:p>
+            <w:pPr>
+              <w:pStyle w:val="ad"/>
+              <w:ind w:left="420" w:firstLineChars="0" w:firstLine="0"/>
+            </w:pPr>
+            <w:r>
+              <w:rPr>
+                <w:rFonts w:hint="eastAsia"/>
+              </w:rPr>
+              <w:t>选择了第</w:t>
+            </w:r>
+            <w:r>
+              <w:rPr>
+                <w:rFonts w:hint="eastAsia"/>
+              </w:rPr>
+              <w:t>4</w:t>
+            </w:r>
+            <w:r>
+              <w:rPr>
+                <w:rFonts w:hint="eastAsia"/>
+              </w:rPr>
+              <w:t>道</w:t>
+            </w:r>
+            <w:r>
+              <w:rPr>
+                <w:rFonts w:hint="eastAsia"/>
+              </w:rPr>
+              <w:t>B</w:t>
+            </w:r>
+            <w:r>
+              <w:rPr>
+                <w:rFonts w:hint="eastAsia"/>
+              </w:rPr>
+              <w:t>，指向【犬】</w:t>
+            </w:r>
+          </w:p>
+          <w:p>
+            <w:pPr>
+              <w:pStyle w:val="ad"/>
+              <w:ind w:left="420" w:firstLineChars="0" w:firstLine="0"/>
+            </w:pPr>
+            <w:r>
+              <w:rPr>
+                <w:rFonts w:hint="eastAsia"/>
+              </w:rPr>
+              <w:t>选择了第</w:t>
+            </w:r>
+            <w:r>
+              <w:rPr>
+                <w:rFonts w:hint="eastAsia"/>
+              </w:rPr>
+              <w:t>5</w:t>
+            </w:r>
+            <w:r>
+              <w:rPr>
+                <w:rFonts w:hint="eastAsia"/>
+              </w:rPr>
+              <w:t>到</w:t>
+            </w:r>
+            <w:r>
+              <w:rPr>
+                <w:rFonts w:hint="eastAsia"/>
+              </w:rPr>
+              <w:t>B</w:t>
+            </w:r>
+            <w:r>
+              <w:rPr>
+                <w:rFonts w:hint="eastAsia"/>
+              </w:rPr>
+              <w:t>，指向【浪】</w:t>
+            </w:r>
+          </w:p>
+          <w:p>
+            <w:pPr>
+              <w:pStyle w:val="ad"/>
+              <w:ind w:left="420" w:firstLineChars="0" w:firstLine="0"/>
+            </w:pPr>
+            <w:r>
+              <w:rPr>
+                <w:rFonts w:hint="eastAsia"/>
+              </w:rPr>
+              <w:t>②总分：</w:t>
+            </w:r>
+          </w:p>
+          <w:p>
+            <w:pPr>
+              <w:pStyle w:val="ad"/>
+              <w:ind w:left="420" w:firstLineChars="0" w:firstLine="0"/>
+            </w:pPr>
+            <w:r>
+              <w:rPr>
+                <w:rFonts w:hint="eastAsia"/>
+              </w:rPr>
+              <w:t>8-20</w:t>
+            </w:r>
+            <w:r>
+              <w:rPr>
+                <w:rFonts w:hint="eastAsia"/>
+              </w:rPr>
+              <w:t>分</w:t>
+            </w:r>
+            <w:r>
+              <w:rPr>
+                <w:rFonts w:hint="eastAsia"/>
+              </w:rPr>
+              <w:t xml:space="preserve">  </w:t>
+            </w:r>
+            <w:r>
+              <w:rPr>
+                <w:rFonts w:hint="eastAsia"/>
+              </w:rPr>
+              <w:t>指向【</w:t>
+            </w:r>
+            <w:r>
+              <w:rPr>
+                <w:rFonts w:hint="eastAsia"/>
+              </w:rPr>
+              <w:t>燃</w:t>
+            </w:r>
+            <w:r>
+              <w:rPr>
+                <w:rFonts w:hint="eastAsia"/>
+              </w:rPr>
+              <w:t>】</w:t>
+            </w:r>
+            <w:r>
+              <w:rPr>
+                <w:rFonts w:hint="eastAsia"/>
+              </w:rPr>
+              <w:t xml:space="preserve">      </w:t>
+            </w:r>
+          </w:p>
+          <w:p>
+            <w:pPr>
+              <w:pStyle w:val="ad"/>
+              <w:ind w:left="420" w:firstLineChars="0" w:firstLine="0"/>
+            </w:pPr>
+            <w:r>
+              <w:rPr>
+                <w:rFonts w:hint="eastAsia"/>
+              </w:rPr>
+              <w:t>20-30</w:t>
+            </w:r>
+            <w:r>
+              <w:rPr>
+                <w:rFonts w:hint="eastAsia"/>
+              </w:rPr>
+              <w:t>分</w:t>
+            </w:r>
+            <w:r>
+              <w:rPr>
+                <w:rFonts w:hint="eastAsia"/>
+              </w:rPr>
+              <w:t xml:space="preserve"> </w:t>
+            </w:r>
+            <w:r>
+              <w:rPr>
+                <w:rFonts w:hint="eastAsia"/>
+              </w:rPr>
+              <w:t>指向【</w:t>
+            </w:r>
+            <w:r>
+              <w:rPr>
+                <w:rFonts w:hint="eastAsia"/>
+              </w:rPr>
+              <w:t>福</w:t>
+            </w:r>
+            <w:r>
+              <w:rPr>
+                <w:rFonts w:hint="eastAsia"/>
+              </w:rPr>
+              <w:t>】</w:t>
+            </w:r>
+            <w:r>
+              <w:rPr>
+                <w:rFonts w:hint="eastAsia"/>
+              </w:rPr>
+              <w:t xml:space="preserve">  </w:t>
+            </w:r>
+          </w:p>
+          <w:p>
+            <w:pPr>
+              <w:pStyle w:val="ad"/>
+              <w:ind w:left="420" w:firstLineChars="0" w:firstLine="0"/>
+            </w:pPr>
+            <w:r>
+              <w:rPr>
+                <w:rFonts w:hint="eastAsia"/>
+              </w:rPr>
+              <w:t>32-44</w:t>
+            </w:r>
+            <w:r>
+              <w:rPr>
+                <w:rFonts w:hint="eastAsia"/>
+              </w:rPr>
+              <w:t>分</w:t>
+            </w:r>
+            <w:r>
+              <w:rPr>
+                <w:rFonts w:hint="eastAsia"/>
+              </w:rPr>
+              <w:t xml:space="preserve"> </w:t>
+            </w:r>
+            <w:r>
+              <w:rPr>
+                <w:rFonts w:hint="eastAsia"/>
+              </w:rPr>
+              <w:t>指向【朋】</w:t>
+            </w:r>
+          </w:p>
+          <w:p>
+            <w:pPr>
+              <w:pStyle w:val="ad"/>
+              <w:ind w:left="420" w:firstLineChars="0" w:firstLine="0"/>
+            </w:pPr>
+            <w:r>
+              <w:rPr>
+                <w:rFonts w:hint="eastAsia"/>
+              </w:rPr>
+              <w:t>44-56</w:t>
+            </w:r>
+            <w:r>
+              <w:rPr>
+                <w:rFonts w:hint="eastAsia"/>
+              </w:rPr>
+              <w:t>分</w:t>
+            </w:r>
+            <w:r>
+              <w:rPr>
+                <w:rFonts w:hint="eastAsia"/>
+              </w:rPr>
+              <w:t xml:space="preserve"> </w:t>
+            </w:r>
+            <w:r>
+              <w:rPr>
+                <w:rFonts w:hint="eastAsia"/>
+              </w:rPr>
+              <w:t>指向【</w:t>
+            </w:r>
+            <w:r>
+              <w:rPr>
+                <w:rFonts w:hint="eastAsia"/>
+              </w:rPr>
+              <w:t>犬</w:t>
+            </w:r>
+            <w:r>
+              <w:rPr>
+                <w:rFonts w:hint="eastAsia"/>
+              </w:rPr>
+              <w:t>】</w:t>
+            </w:r>
+            <w:r>
+              <w:rPr>
+                <w:rFonts w:hint="eastAsia"/>
+              </w:rPr>
+              <w:t xml:space="preserve">  </w:t>
+            </w:r>
+          </w:p>
+          <w:p>
+            <w:pPr>
+              <w:pStyle w:val="ad"/>
+              <w:ind w:left="420" w:firstLineChars="0" w:firstLine="0"/>
+            </w:pPr>
+            <w:r>
+              <w:rPr>
+                <w:rFonts w:hint="eastAsia"/>
+              </w:rPr>
+              <w:t>56-68</w:t>
+            </w:r>
+            <w:r>
+              <w:rPr>
+                <w:rFonts w:hint="eastAsia"/>
+              </w:rPr>
+              <w:t>分</w:t>
+            </w:r>
+            <w:r>
+              <w:rPr>
+                <w:rFonts w:hint="eastAsia"/>
+              </w:rPr>
+              <w:t xml:space="preserve"> </w:t>
+            </w:r>
+            <w:r>
+              <w:rPr>
+                <w:rFonts w:hint="eastAsia"/>
+              </w:rPr>
+              <w:t>指向【浪】</w:t>
+            </w:r>
+            <w:r>
+              <w:rPr>
+                <w:rFonts w:hint="eastAsia"/>
+              </w:rPr>
+              <w:t xml:space="preserve">    </w:t>
+            </w:r>
+          </w:p>
+          <w:p>
+            <w:pPr>
+              <w:pStyle w:val="ad"/>
+              <w:ind w:left="420" w:firstLineChars="0" w:firstLine="0"/>
+            </w:pPr>
+            <w:r>
+              <w:rPr>
+                <w:rFonts w:hint="eastAsia"/>
+              </w:rPr>
+              <w:t>68-80</w:t>
+            </w:r>
+            <w:r>
+              <w:rPr>
+                <w:rFonts w:hint="eastAsia"/>
+              </w:rPr>
+              <w:t>分</w:t>
+            </w:r>
+            <w:r>
+              <w:rPr>
+                <w:rFonts w:hint="eastAsia"/>
+              </w:rPr>
+              <w:t xml:space="preserve"> </w:t>
+            </w:r>
+            <w:r>
+              <w:rPr>
+                <w:rFonts w:hint="eastAsia"/>
+              </w:rPr>
+              <w:t>指向【冲】</w:t>
+            </w:r>
+            <w:r>
+              <w:rPr>
+                <w:rFonts w:hint="eastAsia"/>
+              </w:rPr>
+              <w:t xml:space="preserve">  </w:t>
+            </w:r>
+          </w:p>
+          <w:p>
+            <w:pPr>
+              <w:pStyle w:val="ad"/>
+              <w:ind w:left="420" w:firstLineChars="0" w:firstLine="0"/>
+              <w:rPr>
+                <w:color w:val="FF0000"/>
+              </w:rPr>
+            </w:pPr>
+            <w:r>
+              <w:rPr>
+                <w:rFonts w:hint="eastAsia"/>
+                <w:color w:val="FF0000"/>
+              </w:rPr>
+              <w:t>注：先跟进选项来指向，再根据总分指向；如果选项由指向，那么就忽略总分指向</w:t>
+            </w:r>
+          </w:p>
+          <w:p>
+            <w:pPr>
+              <w:pStyle w:val="ad"/>
+              <w:numPr>
+                <w:ilvl w:val="0"/>
+                <w:numId w:val="4"/>
+              </w:numPr>
+              <w:ind w:firstLineChars="0"/>
+            </w:pPr>
+            <w:r>
+              <w:rPr>
+                <w:rFonts w:hint="eastAsia"/>
+                <w:color w:val="FF0000"/>
+              </w:rPr>
+              <w:t>图</w:t>
+            </w:r>
+            <w:r>
+              <w:rPr>
+                <w:rFonts w:hint="eastAsia"/>
+                <w:color w:val="FF0000"/>
+              </w:rPr>
+              <w:t>4</w:t>
+            </w:r>
+            <w:r>
+              <w:rPr>
+                <w:rFonts w:hint="eastAsia"/>
+              </w:rPr>
+              <w:t>中，</w:t>
+            </w:r>
+          </w:p>
+          <w:p>
+            <w:pPr>
+              <w:pStyle w:val="ad"/>
+              <w:ind w:left="420" w:firstLineChars="0" w:firstLine="0"/>
+            </w:pPr>
+            <w:r>
+              <w:rPr>
+                <w:rFonts w:hint="eastAsia"/>
+              </w:rPr>
+              <w:t>①点击重做一次，返回到第</w:t>
+            </w:r>
+            <w:r>
+              <w:rPr>
+                <w:rFonts w:hint="eastAsia"/>
+              </w:rPr>
+              <w:t>1</w:t>
+            </w:r>
+            <w:r>
+              <w:rPr>
+                <w:rFonts w:hint="eastAsia"/>
+              </w:rPr>
+              <w:t>道题</w:t>
+            </w:r>
+          </w:p>
+          <w:p>
+            <w:pPr>
+              <w:pStyle w:val="ad"/>
+              <w:ind w:left="420" w:firstLineChars="0" w:firstLine="0"/>
+            </w:pPr>
+            <w:r>
+              <w:rPr>
+                <w:rFonts w:hint="eastAsia"/>
+              </w:rPr>
+              <w:t>②</w:t>
+            </w:r>
+            <w:proofErr w:type="gramStart"/>
+            <w:r>
+              <w:rPr>
+                <w:rFonts w:hint="eastAsia"/>
+              </w:rPr>
+              <w:t>长按</w:t>
+            </w:r>
+            <w:r>
+              <w:rPr>
+                <w:rFonts w:hint="eastAsia"/>
+              </w:rPr>
+              <w:t>图片</w:t>
+            </w:r>
+            <w:proofErr w:type="gramEnd"/>
+            <w:r>
+              <w:rPr>
+                <w:rFonts w:hint="eastAsia"/>
+              </w:rPr>
+              <w:t>交互根据用户打开链接的载体决定，</w:t>
+            </w:r>
+          </w:p>
+          <w:p>
+            <w:pPr>
+              <w:pStyle w:val="ad"/>
+              <w:numPr>
+                <w:ilvl w:val="0"/>
+                <w:numId w:val="4"/>
+              </w:numPr>
+              <w:ind w:firstLineChars="0"/>
+            </w:pPr>
+            <w:r>
+              <w:rPr>
+                <w:rFonts w:hint="eastAsia"/>
+              </w:rPr>
+              <w:t>微信内打开</w:t>
+            </w:r>
+            <w:r>
+              <w:rPr>
+                <w:rFonts w:hint="eastAsia"/>
+              </w:rPr>
+              <w:t>，</w:t>
+            </w:r>
+          </w:p>
+          <w:p>
+            <w:pPr>
+              <w:pStyle w:val="ad"/>
+              <w:ind w:left="420" w:firstLineChars="0" w:firstLine="0"/>
+            </w:pPr>
+            <w:r>
+              <w:rPr>
+                <w:rFonts w:hint="eastAsia"/>
+              </w:rPr>
+              <w:t>①</w:t>
+            </w:r>
+            <w:proofErr w:type="gramStart"/>
+            <w:r>
+              <w:rPr>
+                <w:rFonts w:hint="eastAsia"/>
+              </w:rPr>
+              <w:t>长按图片</w:t>
+            </w:r>
+            <w:proofErr w:type="gramEnd"/>
+            <w:r>
+              <w:rPr>
+                <w:rFonts w:hint="eastAsia"/>
+              </w:rPr>
+              <w:t>，</w:t>
+            </w:r>
+            <w:r>
+              <w:rPr>
+                <w:rFonts w:hint="eastAsia"/>
+              </w:rPr>
+              <w:t>如</w:t>
+            </w:r>
+            <w:r>
+              <w:rPr>
+                <w:rFonts w:hint="eastAsia"/>
+              </w:rPr>
+              <w:t>参考</w:t>
+            </w:r>
+            <w:r>
+              <w:rPr>
+                <w:rFonts w:hint="eastAsia"/>
+                <w:color w:val="FF0000"/>
+              </w:rPr>
+              <w:t>图</w:t>
+            </w:r>
+            <w:r>
+              <w:rPr>
+                <w:rFonts w:hint="eastAsia"/>
+                <w:color w:val="FF0000"/>
+              </w:rPr>
+              <w:t>6</w:t>
+            </w:r>
+            <w:r>
+              <w:rPr>
+                <w:rFonts w:hint="eastAsia"/>
+              </w:rPr>
+              <w:t>,</w:t>
+            </w:r>
+            <w:r>
+              <w:rPr>
+                <w:rFonts w:hint="eastAsia"/>
+              </w:rPr>
+              <w:t>；</w:t>
+            </w:r>
+          </w:p>
+          <w:p>
+            <w:pPr>
+              <w:pStyle w:val="ad"/>
+              <w:ind w:left="420" w:firstLineChars="0" w:firstLine="0"/>
+            </w:pPr>
+            <w:r>
+              <w:rPr>
+                <w:rFonts w:hint="eastAsia"/>
+              </w:rPr>
+              <w:t>②</w:t>
+            </w:r>
+            <w:r>
+              <w:rPr>
+                <w:rFonts w:hint="eastAsia"/>
+              </w:rPr>
+              <w:t>点击“分享给好友”，引导点击右上角分享活动，如</w:t>
+            </w:r>
+            <w:r>
+              <w:rPr>
+                <w:rFonts w:hint="eastAsia"/>
+                <w:color w:val="FF0000"/>
+              </w:rPr>
+              <w:t>图</w:t>
+            </w:r>
+            <w:r>
+              <w:rPr>
+                <w:rFonts w:hint="eastAsia"/>
+                <w:color w:val="FF0000"/>
+              </w:rPr>
+              <w:t>1</w:t>
+            </w:r>
+            <w:r>
+              <w:rPr>
+                <w:color w:val="FF0000"/>
+              </w:rPr>
+              <w:t>0</w:t>
+            </w:r>
+          </w:p>
+          <w:p>
+            <w:pPr>
+              <w:pStyle w:val="ad"/>
+              <w:ind w:left="420" w:firstLineChars="0" w:firstLine="0"/>
+              <w:rPr>
+                <w:color w:val="FF0000"/>
+              </w:rPr>
+            </w:pPr>
+            <w:r>
+              <w:rPr>
+                <w:rFonts w:hint="eastAsia"/>
+              </w:rPr>
+              <w:t>点击页面右上角“</w:t>
+            </w:r>
+            <w:r>
+              <w:rPr>
+                <w:rFonts w:hint="eastAsia"/>
+                <w:b/>
+                <w:bCs/>
+              </w:rPr>
+              <w:t>.</w:t>
+            </w:r>
+            <w:r>
+              <w:rPr>
+                <w:b/>
+                <w:bCs/>
+              </w:rPr>
+              <w:t>..</w:t>
+            </w:r>
+            <w:r>
+              <w:rPr>
+                <w:rFonts w:hint="eastAsia"/>
+              </w:rPr>
+              <w:t>”，</w:t>
+            </w:r>
+            <w:proofErr w:type="gramStart"/>
+            <w:r>
+              <w:rPr>
+                <w:rFonts w:hint="eastAsia"/>
+              </w:rPr>
+              <w:t>走微信内嵌</w:t>
+            </w:r>
+            <w:proofErr w:type="gramEnd"/>
+            <w:r>
+              <w:rPr>
+                <w:rFonts w:hint="eastAsia"/>
+              </w:rPr>
+              <w:t>浏览器底部弹起更多操作项，</w:t>
+            </w:r>
+            <w:r>
+              <w:rPr>
+                <w:rFonts w:hint="eastAsia"/>
+              </w:rPr>
+              <w:t>参考</w:t>
+            </w:r>
+            <w:r>
+              <w:rPr>
+                <w:rFonts w:hint="eastAsia"/>
+                <w:color w:val="FF0000"/>
+              </w:rPr>
+              <w:t>图</w:t>
+            </w:r>
+            <w:r>
+              <w:rPr>
+                <w:rFonts w:hint="eastAsia"/>
+                <w:color w:val="FF0000"/>
+              </w:rPr>
+              <w:t>7</w:t>
+            </w:r>
+            <w:r>
+              <w:rPr>
+                <w:rFonts w:hint="eastAsia"/>
+                <w:color w:val="FF0000"/>
+              </w:rPr>
+              <w:t>，</w:t>
+            </w:r>
+            <w:r>
+              <w:rPr>
+                <w:rFonts w:hint="eastAsia"/>
+              </w:rPr>
+              <w:t>具体样式，请以调取的</w:t>
+            </w:r>
+            <w:proofErr w:type="gramStart"/>
+            <w:r>
+              <w:rPr>
+                <w:rFonts w:hint="eastAsia"/>
+              </w:rPr>
+              <w:t>微信接口</w:t>
+            </w:r>
+            <w:proofErr w:type="gramEnd"/>
+            <w:r>
+              <w:rPr>
+                <w:rFonts w:hint="eastAsia"/>
+              </w:rPr>
+              <w:t>为准</w:t>
+            </w:r>
+          </w:p>
+          <w:p>
+            <w:pPr>
+              <w:pStyle w:val="ad"/>
+              <w:ind w:left="420" w:firstLineChars="0" w:firstLine="0"/>
+            </w:pPr>
+            <w:r>
+              <w:rPr>
+                <w:rFonts w:hint="eastAsia"/>
+              </w:rPr>
+              <w:t>③点击分享给好友，</w:t>
+            </w:r>
+            <w:proofErr w:type="gramStart"/>
+            <w:r>
+              <w:rPr>
+                <w:rFonts w:hint="eastAsia"/>
+              </w:rPr>
+              <w:t>跳微信选择</w:t>
+            </w:r>
+            <w:proofErr w:type="gramEnd"/>
+            <w:r>
+              <w:rPr>
+                <w:rFonts w:hint="eastAsia"/>
+              </w:rPr>
+              <w:t>好友</w:t>
+            </w:r>
+            <w:r>
+              <w:rPr>
+                <w:rFonts w:hint="eastAsia"/>
+              </w:rPr>
+              <w:t>/</w:t>
+            </w:r>
+            <w:proofErr w:type="gramStart"/>
+            <w:r>
+              <w:rPr>
+                <w:rFonts w:hint="eastAsia"/>
+              </w:rPr>
+              <w:t>群组页</w:t>
+            </w:r>
+            <w:proofErr w:type="gramEnd"/>
+          </w:p>
+        </w:tc>
+      </w:tr>
+      <w:tr>
+        <w:tc>
+          <w:tcPr>
+            <w:tcW w:w="9493" w:type="dxa"/>
+          </w:tcPr>
+          <w:p>
+            <w:pPr>
+              <w:rPr>
+                <w:noProof/>
+              </w:rPr>
+            </w:pPr>
             <w:r>
               <w:rPr>
                 <w:noProof/>
               </w:rPr>
               <w:drawing>
-                <wp:inline distT="0" distB="0" distL="0" distR="0" wp14:anchorId="161C9AB4" wp14:editId="06EEE13A">
-                  <wp:extent cx="2448000" cy="4342872"/>
-                  <wp:effectExtent l="0" t="0" r="9525" b="635"/>
-                  <wp:docPr id="12" name="图片 12"/>
+                <wp:inline distT="0" distB="0" distL="0" distR="0" wp14:anchorId="2217EB2B" wp14:editId="545D57C1">
+                  <wp:extent cx="2448000" cy="4324157"/>
+                  <wp:effectExtent l="0" t="0" r="0" b="635"/>
+                  <wp:docPr id="10" name="图片 10"/>
                   <wp:cNvGraphicFramePr>
                     <a:graphicFrameLocks xmlns:a="http://schemas.openxmlformats.org/drawingml/2006/main" noChangeAspect="1"/>
                   </wp:cNvGraphicFramePr>
@@ -2745,7 +2759,7 @@
                         <pic:spPr>
                           <a:xfrm>
                             <a:off x="0" y="0"/>
-                            <a:ext cx="2448000" cy="4342872"/>
+                            <a:ext cx="2448000" cy="4324157"/>
                           </a:xfrm>
                           <a:prstGeom prst="rect">
                             <a:avLst/>
@@ -2769,7 +2783,7 @@
                 <w:rFonts w:hint="eastAsia"/>
                 <w:noProof/>
               </w:rPr>
-              <w:t>9</w:t>
+              <w:t>8</w:t>
             </w:r>
             <w:r>
               <w:rPr>
@@ -2778,23 +2792,15 @@
               </w:rPr>
               <w:t>）</w:t>
             </w:r>
-          </w:p>
-          <w:p>
-            <w:pPr>
-              <w:rPr>
-                <w:noProof/>
-              </w:rPr>
-            </w:pPr>
-            <w:r>
-              <w:rPr>
-                <w:noProof/>
-              </w:rPr>
-              <w:lastRenderedPageBreak/>
+            <w:r>
+              <w:rPr>
+                <w:noProof/>
+              </w:rPr>
               <w:drawing>
-                <wp:inline distT="0" distB="0" distL="0" distR="0" wp14:anchorId="7C863081" wp14:editId="68DE0981">
-                  <wp:extent cx="2448000" cy="4307969"/>
-                  <wp:effectExtent l="0" t="0" r="9525" b="0"/>
-                  <wp:docPr id="13" name="图片 13"/>
+                <wp:inline distT="0" distB="0" distL="0" distR="0" wp14:anchorId="7436F94E" wp14:editId="39D609D8">
+                  <wp:extent cx="2520000" cy="4449873"/>
+                  <wp:effectExtent l="0" t="0" r="0" b="8255"/>
+                  <wp:docPr id="11" name="图片 11"/>
                   <wp:cNvGraphicFramePr>
                     <a:graphicFrameLocks xmlns:a="http://schemas.openxmlformats.org/drawingml/2006/main" noChangeAspect="1"/>
                   </wp:cNvGraphicFramePr>
@@ -2814,6 +2820,75 @@
                         <pic:spPr>
                           <a:xfrm>
                             <a:off x="0" y="0"/>
+                            <a:ext cx="2520000" cy="4449873"/>
+                          </a:xfrm>
+                          <a:prstGeom prst="rect">
+                            <a:avLst/>
+                          </a:prstGeom>
+                        </pic:spPr>
+                      </pic:pic>
+                    </a:graphicData>
+                  </a:graphic>
+                </wp:inline>
+              </w:drawing>
+            </w:r>
+            <w:r>
+              <w:rPr>
+                <w:rFonts w:hint="eastAsia"/>
+                <w:noProof/>
+              </w:rPr>
+              <w:t>（图</w:t>
+            </w:r>
+            <w:r>
+              <w:rPr>
+                <w:rFonts w:hint="eastAsia"/>
+                <w:noProof/>
+              </w:rPr>
+              <w:t>9</w:t>
+            </w:r>
+            <w:r>
+              <w:rPr>
+                <w:rFonts w:hint="eastAsia"/>
+                <w:noProof/>
+              </w:rPr>
+              <w:t>）</w:t>
+            </w:r>
+          </w:p>
+          <w:p>
+            <w:pPr>
+              <w:rPr>
+                <w:noProof/>
+              </w:rPr>
+            </w:pPr>
+            <w:r>
+              <w:rPr>
+                <w:noProof/>
+              </w:rPr>
+              <w:lastRenderedPageBreak/>
+              <w:drawing>
+                <wp:inline distT="0" distB="0" distL="0" distR="0" wp14:anchorId="7C863081" wp14:editId="68DE0981">
+                  <wp:extent cx="2448000" cy="4307969"/>
+                  <wp:effectExtent l="0" t="0" r="9525" b="0"/>
+                  <wp:docPr id="13" name="图片 13"/>
+                  <wp:cNvGraphicFramePr>
+                    <a:graphicFrameLocks xmlns:a="http://schemas.openxmlformats.org/drawingml/2006/main" noChangeAspect="1"/>
+                  </wp:cNvGraphicFramePr>
+                  <a:graphic xmlns:a="http://schemas.openxmlformats.org/drawingml/2006/main">
+                    <a:graphicData uri="http://schemas.openxmlformats.org/drawingml/2006/picture">
+                      <pic:pic xmlns:pic="http://schemas.openxmlformats.org/drawingml/2006/picture">
+                        <pic:nvPicPr>
+                          <pic:cNvPr id="1" name=""/>
+                          <pic:cNvPicPr/>
+                        </pic:nvPicPr>
+                        <pic:blipFill>
+                          <a:blip r:embed="rId20"/>
+                          <a:stretch>
+                            <a:fillRect/>
+                          </a:stretch>
+                        </pic:blipFill>
+                        <pic:spPr>
+                          <a:xfrm>
+                            <a:off x="0" y="0"/>
                             <a:ext cx="2448000" cy="4307969"/>
                           </a:xfrm>
                           <a:prstGeom prst="rect">
@@ -3069,6 +3144,8 @@
               </w:rPr>
               <w:t>和</w:t>
             </w:r>
+            <w:bookmarkStart w:id="4" w:name="_GoBack"/>
+            <w:bookmarkEnd w:id="4"/>
             <w:proofErr w:type="gramStart"/>
             <w:r>
               <w:rPr>
@@ -3275,7 +3352,7 @@
                           <pic:cNvPicPr/>
                         </pic:nvPicPr>
                         <pic:blipFill>
-                          <a:blip r:embed="rId20"/>
+                          <a:blip r:embed="rId21"/>
                           <a:stretch>
                             <a:fillRect/>
                           </a:stretch>
@@ -3355,8 +3432,8 @@
     </w:tbl>
     <w:p/>
     <w:sectPr>
-      <w:headerReference w:type="default" r:id="rId21"/>
-      <w:footerReference w:type="default" r:id="rId22"/>
+      <w:headerReference w:type="default" r:id="rId22"/>
+      <w:footerReference w:type="default" r:id="rId23"/>
       <w:pgSz w:w="16783" w:h="23757"/>
       <w:pgMar w:top="720" w:right="720" w:bottom="720" w:left="720" w:header="851" w:footer="992" w:gutter="0"/>
       <w:cols w:space="425"/>
@@ -5153,7 +5230,7 @@
 </file>
 
 <file path=customXml/itemProps2.xml><?xml version="1.0" encoding="utf-8"?>
-<ds:datastoreItem xmlns:ds="http://schemas.openxmlformats.org/officeDocument/2006/customXml" ds:itemID="{B4782A80-9652-4FB2-8A77-302601D30351}">
+<ds:datastoreItem xmlns:ds="http://schemas.openxmlformats.org/officeDocument/2006/customXml" ds:itemID="{8A50AF73-615F-42F3-A404-08D25D995237}">
   <ds:schemaRefs>
     <ds:schemaRef ds:uri="http://schemas.openxmlformats.org/officeDocument/2006/bibliography"/>
   </ds:schemaRefs>
